--- a/法令ファイル/国家公務員共済組合及び国家公務員共済組合連合会が行う国家公務員等の財産形成事業に関する政令/国家公務員共済組合及び国家公務員共済組合連合会が行う国家公務員等の財産形成事業に関する政令（昭和五十二年政令第百九十九号）.docx
+++ b/法令ファイル/国家公務員共済組合及び国家公務員共済組合連合会が行う国家公務員等の財産形成事業に関する政令/国家公務員共済組合及び国家公務員共済組合連合会が行う国家公務員等の財産形成事業に関する政令（昭和五十二年政令第百九十九号）.docx
@@ -40,35 +40,23 @@
     </w:p>
     <w:p>
       <w:pPr>
-        <w:pStyle w:val="Heading6"/>
+        <w:pStyle w:val="ListBullet"/>
         <w:ind w:left="880"/>
       </w:pPr>
       <w:r>
         <w:t>一</w:t>
-      </w:r>
-    </w:p>
-    <w:p>
-      <w:pPr>
-        <w:ind w:left="880"/>
-      </w:pPr>
-      <w:r>
+        <w:br/>
         <w:t>組合の組合員（常時勤務に服することを要しない国家公務員のうち内閣総理大臣が定めるものを除く。第七条において同じ。）で勤労者財産形成促進法施行令（昭和四十六年政令第三百三十二号）第三十一条各号に掲げる要件を満たす者にその持家としての住宅の建設若しくは購入のための資金（当該住宅の用に供する宅地又はこれに係る借地権の取得のための資金を含む。）又はその持家である住宅の改良のための資金を貸し付ける事業</w:t>
       </w:r>
     </w:p>
     <w:p>
       <w:pPr>
-        <w:pStyle w:val="Heading6"/>
+        <w:pStyle w:val="ListBullet"/>
         <w:ind w:left="880"/>
       </w:pPr>
       <w:r>
         <w:t>二</w:t>
-      </w:r>
-    </w:p>
-    <w:p>
-      <w:pPr>
-        <w:ind w:left="880"/>
-      </w:pPr>
-      <w:r>
+        <w:br/>
         <w:t>前号に掲げる事業に附帯する事業</w:t>
       </w:r>
     </w:p>
@@ -83,6 +71,8 @@
     <w:p>
       <w:r>
         <w:t>内閣総理大臣は、組合及び連合会の毎事業年度の財産形成事業につき基本計画を定め、当該事業年度の開始前に、組合及び連合会に通知するものとする。</w:t>
+        <w:br/>
+        <w:t>これを変更したときも、同様とする。</w:t>
       </w:r>
     </w:p>
     <w:p>
@@ -211,6 +201,8 @@
       </w:pPr>
       <w:r>
         <w:t>前項の規定による短期借入金は、当該事業年度内に償還しなければならない。</w:t>
+        <w:br/>
+        <w:t>ただし、資金の不足のため償還することができない金額に限り、法第十七条ただし書の規定による財務大臣の承認を受けて、これを借り換えることができる。</w:t>
       </w:r>
     </w:p>
     <w:p>
@@ -270,6 +262,18 @@
       </w:r>
     </w:p>
     <w:p>
+      <w:pPr>
+        <w:pStyle w:val="Heading5"/>
+        <w:ind w:left="440"/>
+      </w:pPr>
+      <w:r>
+        <w:t>１</w:t>
+      </w:r>
+    </w:p>
+    <w:p>
+      <w:pPr>
+        <w:ind w:left="440"/>
+      </w:pPr>
       <w:r>
         <w:t>この政令は、公布の日から施行する。</w:t>
       </w:r>
@@ -301,7 +305,7 @@
         <w:pStyle w:val="Heading1"/>
       </w:pPr>
       <w:r>
-        <w:t>附　則（昭和五三年五月一六日政令第一六九号）</w:t>
+        <w:t>附則（昭和五三年五月一六日政令第一六九号）</w:t>
       </w:r>
     </w:p>
     <w:p>
@@ -327,7 +331,7 @@
         <w:pStyle w:val="Heading1"/>
       </w:pPr>
       <w:r>
-        <w:t>附　則（昭和五三年九月三〇日政令第三四三号）</w:t>
+        <w:t>附則（昭和五三年九月三〇日政令第三四三号）</w:t>
       </w:r>
     </w:p>
     <w:p>
@@ -345,7 +349,7 @@
         <w:pStyle w:val="Heading1"/>
       </w:pPr>
       <w:r>
-        <w:t>附　則（昭和五四年一二月二八日政令第三一三号）</w:t>
+        <w:t>附則（昭和五四年一二月二八日政令第三一三号）</w:t>
       </w:r>
     </w:p>
     <w:p>
@@ -359,6 +363,8 @@
     <w:p>
       <w:r>
         <w:t>この政令は、昭和五十五年一月一日から施行する。</w:t>
+        <w:br/>
+        <w:t>ただし、第七条第五号、第十一条の八の二第二項第四号、第十三条及び第二十六条の改正規定、附則第八条の二を削り、附則第八条の三を附則第八条の二とする改正規定、附則第十一条の三、第十六条の四第三項及び第四項、第十九条の二第四項第五号並びに第二十七条の七第一項第一号及び第六項の改正規定並びに次項、次条第一項、附則第四条、第五条及び第七条の規定、附則第八条の規定（「第八十八条の四第一項及び第二項第二号」を「第八十八条の四」に、「九千九百円」を「、一万九千八百円」に、「第六条の三」を「第六条の四」に改める部分を除く。）並びに附則第九条及び第十条の規定は、公布の日から施行する。</w:t>
       </w:r>
     </w:p>
     <w:p>
@@ -371,7 +377,7 @@
         <w:pStyle w:val="Heading1"/>
       </w:pPr>
       <w:r>
-        <w:t>附　則（昭和五六年五月三〇日政令第一九七号）</w:t>
+        <w:t>附則（昭和五六年五月三〇日政令第一九七号）</w:t>
       </w:r>
     </w:p>
     <w:p>
@@ -389,7 +395,7 @@
         <w:pStyle w:val="Heading1"/>
       </w:pPr>
       <w:r>
-        <w:t>附　則（昭和五七年一〇月一日政令第二七七号）</w:t>
+        <w:t>附則（昭和五七年一〇月一日政令第二七七号）</w:t>
       </w:r>
     </w:p>
     <w:p>
@@ -415,7 +421,7 @@
         <w:pStyle w:val="Heading1"/>
       </w:pPr>
       <w:r>
-        <w:t>附　則（昭和五九年三月一七日政令第三五号）</w:t>
+        <w:t>附則（昭和五九年三月一七日政令第三五号）</w:t>
       </w:r>
     </w:p>
     <w:p>
@@ -441,7 +447,7 @@
         <w:pStyle w:val="Heading1"/>
       </w:pPr>
       <w:r>
-        <w:t>附　則（昭和六〇年三月五日政令第二四号）</w:t>
+        <w:t>附則（昭和六〇年三月五日政令第二四号）</w:t>
       </w:r>
     </w:p>
     <w:p>
@@ -467,7 +473,7 @@
         <w:pStyle w:val="Heading1"/>
       </w:pPr>
       <w:r>
-        <w:t>附　則（昭和六二年三月二〇日政令第五四号）</w:t>
+        <w:t>附則（昭和六二年三月二〇日政令第五四号）</w:t>
       </w:r>
     </w:p>
     <w:p>
@@ -493,7 +499,7 @@
         <w:pStyle w:val="Heading1"/>
       </w:pPr>
       <w:r>
-        <w:t>附　則（昭和六二年六月一二日政令第二一二号）</w:t>
+        <w:t>附則（昭和六二年六月一二日政令第二一二号）</w:t>
       </w:r>
     </w:p>
     <w:p>
@@ -511,10 +517,22 @@
         <w:pStyle w:val="Heading1"/>
       </w:pPr>
       <w:r>
-        <w:t>附　則（昭和六二年一二月一八日政令第四〇三号）</w:t>
+        <w:t>附則（昭和六二年一二月一八日政令第四〇三号）</w:t>
       </w:r>
     </w:p>
     <w:p>
+      <w:pPr>
+        <w:pStyle w:val="Heading5"/>
+        <w:ind w:left="440"/>
+      </w:pPr>
+      <w:r>
+        <w:t>１</w:t>
+      </w:r>
+    </w:p>
+    <w:p>
+      <w:pPr>
+        <w:ind w:left="440"/>
+      </w:pPr>
       <w:r>
         <w:t>この政令は、勤労者財産形成促進法の一部を改正する法律（昭和六十二年法律第百号）の施行の日（昭和六十三年四月一日）から施行する。</w:t>
       </w:r>
@@ -529,10 +547,22 @@
         <w:pStyle w:val="Heading1"/>
       </w:pPr>
       <w:r>
-        <w:t>附　則（平成元年五月二九日政令第一五二号）</w:t>
+        <w:t>附則（平成元年五月二九日政令第一五二号）</w:t>
       </w:r>
     </w:p>
     <w:p>
+      <w:pPr>
+        <w:pStyle w:val="Heading5"/>
+        <w:ind w:left="440"/>
+      </w:pPr>
+      <w:r>
+        <w:t>１</w:t>
+      </w:r>
+    </w:p>
+    <w:p>
+      <w:pPr>
+        <w:ind w:left="440"/>
+      </w:pPr>
       <w:r>
         <w:t>この政令は、公布の日から施行する。</w:t>
       </w:r>
@@ -547,7 +577,7 @@
         <w:pStyle w:val="Heading1"/>
       </w:pPr>
       <w:r>
-        <w:t>附　則（平成二年三月二八日政令第五六号）</w:t>
+        <w:t>附則（平成二年三月二八日政令第五六号）</w:t>
       </w:r>
     </w:p>
     <w:p>
@@ -573,7 +603,7 @@
         <w:pStyle w:val="Heading1"/>
       </w:pPr>
       <w:r>
-        <w:t>附　則（平成三年九月二六日政令第三一二号）</w:t>
+        <w:t>附則（平成三年九月二六日政令第三一二号）</w:t>
       </w:r>
     </w:p>
     <w:p>
@@ -599,7 +629,7 @@
         <w:pStyle w:val="Heading1"/>
       </w:pPr>
       <w:r>
-        <w:t>附　則（平成九年三月二八日政令第八四号）</w:t>
+        <w:t>附則（平成九年三月二八日政令第八四号）</w:t>
       </w:r>
     </w:p>
     <w:p>
@@ -625,7 +655,7 @@
         <w:pStyle w:val="Heading1"/>
       </w:pPr>
       <w:r>
-        <w:t>附　則（平成一一年九月三日政令第二六二号）</w:t>
+        <w:t>附則（平成一一年九月三日政令第二六二号）</w:t>
       </w:r>
     </w:p>
     <w:p>
@@ -643,7 +673,7 @@
         <w:pStyle w:val="Heading1"/>
       </w:pPr>
       <w:r>
-        <w:t>附　則（平成一一年九月二〇日政令第二七六号）</w:t>
+        <w:t>附則（平成一一年九月二〇日政令第二七六号）</w:t>
       </w:r>
     </w:p>
     <w:p>
@@ -669,7 +699,7 @@
         <w:pStyle w:val="Heading1"/>
       </w:pPr>
       <w:r>
-        <w:t>附　則（平成一二年六月七日政令第三〇七号）</w:t>
+        <w:t>附則（平成一二年六月七日政令第三〇七号）</w:t>
       </w:r>
     </w:p>
     <w:p>
@@ -695,7 +725,35 @@
         <w:pStyle w:val="Heading1"/>
       </w:pPr>
       <w:r>
-        <w:t>附　則（平成一五年一二月二五日政令第五五五号）</w:t>
+        <w:t>附則（平成一五年一二月二五日政令第五五五号）</w:t>
+      </w:r>
+    </w:p>
+    <w:p>
+      <w:pPr>
+        <w:pStyle w:val="Heading4"/>
+      </w:pPr>
+      <w:r>
+        <w:t>第一条（施行期日）</w:t>
+      </w:r>
+    </w:p>
+    <w:p>
+      <w:r>
+        <w:t>この政令は、公布の日から施行する。</w:t>
+        <w:br/>
+        <w:t>ただし、附則第九条から第三十六条までの規定については、平成十六年三月一日から施行する。</w:t>
+      </w:r>
+    </w:p>
+    <w:p>
+      <w:r>
+        <w:br w:type="page"/>
+      </w:r>
+    </w:p>
+    <w:p>
+      <w:pPr>
+        <w:pStyle w:val="Heading1"/>
+      </w:pPr>
+      <w:r>
+        <w:t>附則（平成一九年四月二三日政令第一六一号）</w:t>
       </w:r>
     </w:p>
     <w:p>
@@ -721,33 +779,7 @@
         <w:pStyle w:val="Heading1"/>
       </w:pPr>
       <w:r>
-        <w:t>附　則（平成一九年四月二三日政令第一六一号）</w:t>
-      </w:r>
-    </w:p>
-    <w:p>
-      <w:pPr>
-        <w:pStyle w:val="Heading4"/>
-      </w:pPr>
-      <w:r>
-        <w:t>第一条（施行期日）</w:t>
-      </w:r>
-    </w:p>
-    <w:p>
-      <w:r>
-        <w:t>この政令は、公布の日から施行する。</w:t>
-      </w:r>
-    </w:p>
-    <w:p>
-      <w:r>
-        <w:br w:type="page"/>
-      </w:r>
-    </w:p>
-    <w:p>
-      <w:pPr>
-        <w:pStyle w:val="Heading1"/>
-      </w:pPr>
-      <w:r>
-        <w:t>附　則（平成二三年六月一〇日政令第一六六号）</w:t>
+        <w:t>附則（平成二三年六月一〇日政令第一六六号）</w:t>
       </w:r>
     </w:p>
     <w:p>
@@ -783,7 +815,7 @@
     </w:pPr>
     <w:r>
       <w:tab/>
-      <w:t>WeGov v0.1 - FTS141</w:t>
+      <w:t>WeGov v0.2 - FTS141</w:t>
     </w:r>
   </w:p>
 </w:ftr>
